--- a/test_workflow/Untitled.docx
+++ b/test_workflow/Untitled.docx
@@ -15,7 +15,13 @@
         <w:pStyle w:val="FirstParagraph"/>
       </w:pPr>
       <w:r>
-        <w:t xml:space="preserve">Salut, les amis. Comment allez-vous ?</w:t>
+        <w:t xml:space="preserve">Salut, les amis.</w:t>
+      </w:r>
+      <w:r>
+        <w:t xml:space="preserve"> </w:t>
+      </w:r>
+      <w:r>
+        <w:t xml:space="preserve">Comment allez-vous ?</w:t>
       </w:r>
     </w:p>
     <w:bookmarkStart w:id="22" w:name="chapitre-1"/>
@@ -85,7 +91,19 @@
         <w:pStyle w:val="FirstParagraph"/>
       </w:pPr>
       <w:r>
-        <w:t xml:space="preserve">J’ai 3 amis. J’ai 3 ans.</w:t>
+        <w:t xml:space="preserve">J’ai 3 amis.</w:t>
+      </w:r>
+      <w:r>
+        <w:t xml:space="preserve"> </w:t>
+      </w:r>
+      <w:r>
+        <w:t xml:space="preserve">J’ai 3 ans.</w:t>
+      </w:r>
+      <w:r>
+        <w:t xml:space="preserve"> </w:t>
+      </w:r>
+      <w:r>
+        <w:t xml:space="preserve">pas 2.</w:t>
       </w:r>
     </w:p>
     <w:p>
